--- a/Documentation/RPG.docx
+++ b/Documentation/RPG.docx
@@ -53,7 +53,6 @@
         </w:rPr>
         <w:t>Object-Oriented-</w:t>
       </w:r>
-      <w:proofErr w:type="gramStart"/>
       <w:r>
         <w:rPr>
           <w:lang w:val="en-US"/>
@@ -64,9 +63,8 @@
         <w:rPr>
           <w:lang w:val="en-US"/>
         </w:rPr>
-        <w:t>(</w:t>
-      </w:r>
-      <w:proofErr w:type="gramEnd"/>
+        <w:t xml:space="preserve"> (</w:t>
+      </w:r>
       <w:r>
         <w:rPr>
           <w:lang w:val="en-US"/>
@@ -234,7 +232,6 @@
                 <w:lang w:val="en-US"/>
               </w:rPr>
             </w:pPr>
-            <w:proofErr w:type="spellStart"/>
             <w:r>
               <w:rPr>
                 <w:b/>
@@ -242,7 +239,6 @@
               </w:rPr>
               <w:t>Github</w:t>
             </w:r>
-            <w:proofErr w:type="spellEnd"/>
             <w:r>
               <w:rPr>
                 <w:b/>
@@ -268,21 +264,7 @@
               <w:rPr>
                 <w:lang w:val="en-US"/>
               </w:rPr>
-              <w:t xml:space="preserve">Ventsislav </w:t>
-            </w:r>
-            <w:proofErr w:type="spellStart"/>
-            <w:r>
-              <w:rPr>
-                <w:lang w:val="en-US"/>
-              </w:rPr>
-              <w:t>Kulin</w:t>
-            </w:r>
-            <w:proofErr w:type="spellEnd"/>
-            <w:r>
-              <w:rPr>
-                <w:lang w:val="en-US"/>
-              </w:rPr>
-              <w:t xml:space="preserve"> </w:t>
+              <w:t xml:space="preserve">Ventsislav Kulin </w:t>
             </w:r>
           </w:p>
         </w:tc>
@@ -329,28 +311,12 @@
             <w:tcW w:w="2718" w:type="dxa"/>
           </w:tcPr>
           <w:p>
-            <w:proofErr w:type="spellStart"/>
             <w:r>
               <w:rPr>
                 <w:lang w:val="en-US"/>
               </w:rPr>
-              <w:t>Georgi</w:t>
+              <w:t>Georgi Georgiev</w:t>
             </w:r>
-            <w:proofErr w:type="spellEnd"/>
-            <w:r>
-              <w:rPr>
-                <w:lang w:val="en-US"/>
-              </w:rPr>
-              <w:t xml:space="preserve"> </w:t>
-            </w:r>
-            <w:proofErr w:type="spellStart"/>
-            <w:r>
-              <w:rPr>
-                <w:lang w:val="en-US"/>
-              </w:rPr>
-              <w:t>Georgiev</w:t>
-            </w:r>
-            <w:proofErr w:type="spellEnd"/>
           </w:p>
         </w:tc>
         <w:tc>
@@ -363,14 +329,12 @@
                 <w:lang w:val="en-US"/>
               </w:rPr>
             </w:pPr>
-            <w:proofErr w:type="spellStart"/>
             <w:r>
               <w:rPr>
                 <w:lang w:val="en-US"/>
               </w:rPr>
               <w:t>GeorgievG</w:t>
             </w:r>
-            <w:proofErr w:type="spellEnd"/>
           </w:p>
         </w:tc>
         <w:tc>
@@ -383,14 +347,12 @@
                 <w:lang w:val="en-US"/>
               </w:rPr>
             </w:pPr>
-            <w:proofErr w:type="spellStart"/>
             <w:r>
               <w:rPr>
                 <w:lang w:val="en-US"/>
               </w:rPr>
               <w:t>SantiagoVedra</w:t>
             </w:r>
-            <w:proofErr w:type="spellEnd"/>
           </w:p>
         </w:tc>
       </w:tr>
@@ -404,16 +366,8 @@
               <w:rPr>
                 <w:lang w:val="en-US"/>
               </w:rPr>
-              <w:t xml:space="preserve">Martina </w:t>
+              <w:t>Martina Petrova</w:t>
             </w:r>
-            <w:proofErr w:type="spellStart"/>
-            <w:r>
-              <w:rPr>
-                <w:lang w:val="en-US"/>
-              </w:rPr>
-              <w:t>Petrova</w:t>
-            </w:r>
-            <w:proofErr w:type="spellEnd"/>
           </w:p>
         </w:tc>
         <w:tc>
@@ -444,14 +398,12 @@
                 <w:lang w:val="en-US"/>
               </w:rPr>
             </w:pPr>
-            <w:proofErr w:type="spellStart"/>
             <w:r>
               <w:rPr>
                 <w:lang w:val="en-US"/>
               </w:rPr>
               <w:t>martinapetrova</w:t>
             </w:r>
-            <w:proofErr w:type="spellEnd"/>
           </w:p>
         </w:tc>
       </w:tr>
@@ -470,16 +422,8 @@
               <w:rPr>
                 <w:lang w:val="en-US"/>
               </w:rPr>
-              <w:t xml:space="preserve">Diana </w:t>
+              <w:t>Diana Dimitrova</w:t>
             </w:r>
-            <w:proofErr w:type="spellStart"/>
-            <w:r>
-              <w:rPr>
-                <w:lang w:val="en-US"/>
-              </w:rPr>
-              <w:t>Dimitrova</w:t>
-            </w:r>
-            <w:proofErr w:type="spellEnd"/>
             <w:r>
               <w:rPr>
                 <w:lang w:val="en-US"/>
@@ -498,14 +442,12 @@
                 <w:lang w:val="en-US"/>
               </w:rPr>
             </w:pPr>
-            <w:proofErr w:type="spellStart"/>
             <w:r>
               <w:rPr>
                 <w:lang w:val="en-US"/>
               </w:rPr>
               <w:t>didimitrova</w:t>
             </w:r>
-            <w:proofErr w:type="spellEnd"/>
           </w:p>
         </w:tc>
         <w:tc>
@@ -518,85 +460,12 @@
                 <w:lang w:val="en-US"/>
               </w:rPr>
             </w:pPr>
-            <w:proofErr w:type="spellStart"/>
             <w:r>
               <w:rPr>
                 <w:lang w:val="en-US"/>
               </w:rPr>
               <w:t>didimitrova</w:t>
             </w:r>
-            <w:proofErr w:type="spellEnd"/>
-          </w:p>
-        </w:tc>
-      </w:tr>
-      <w:tr>
-        <w:tc>
-          <w:tcPr>
-            <w:tcW w:w="2718" w:type="dxa"/>
-          </w:tcPr>
-          <w:p>
-            <w:proofErr w:type="spellStart"/>
-            <w:r>
-              <w:rPr>
-                <w:lang w:val="en-US"/>
-              </w:rPr>
-              <w:t>Dimitar</w:t>
-            </w:r>
-            <w:proofErr w:type="spellEnd"/>
-            <w:r>
-              <w:rPr>
-                <w:lang w:val="en-US"/>
-              </w:rPr>
-              <w:t xml:space="preserve"> </w:t>
-            </w:r>
-            <w:proofErr w:type="spellStart"/>
-            <w:r>
-              <w:rPr>
-                <w:lang w:val="en-US"/>
-              </w:rPr>
-              <w:t>Katarov</w:t>
-            </w:r>
-            <w:proofErr w:type="spellEnd"/>
-          </w:p>
-        </w:tc>
-        <w:tc>
-          <w:tcPr>
-            <w:tcW w:w="4007" w:type="dxa"/>
-          </w:tcPr>
-          <w:p>
-            <w:pPr>
-              <w:rPr>
-                <w:lang w:val="en-US"/>
-              </w:rPr>
-            </w:pPr>
-            <w:proofErr w:type="spellStart"/>
-            <w:r>
-              <w:rPr>
-                <w:lang w:val="en-US"/>
-              </w:rPr>
-              <w:t>chichuMitku</w:t>
-            </w:r>
-            <w:proofErr w:type="spellEnd"/>
-          </w:p>
-        </w:tc>
-        <w:tc>
-          <w:tcPr>
-            <w:tcW w:w="2563" w:type="dxa"/>
-          </w:tcPr>
-          <w:p>
-            <w:pPr>
-              <w:rPr>
-                <w:lang w:val="en-US"/>
-              </w:rPr>
-            </w:pPr>
-            <w:proofErr w:type="spellStart"/>
-            <w:r>
-              <w:rPr>
-                <w:lang w:val="en-US"/>
-              </w:rPr>
-              <w:t>chichuMitku</w:t>
-            </w:r>
-            <w:proofErr w:type="spellEnd"/>
           </w:p>
         </w:tc>
       </w:tr>
@@ -610,16 +479,8 @@
               <w:rPr>
                 <w:lang w:val="en-US"/>
               </w:rPr>
-              <w:t xml:space="preserve">Konstantin </w:t>
+              <w:t>Dimitar Katarov</w:t>
             </w:r>
-            <w:proofErr w:type="spellStart"/>
-            <w:r>
-              <w:rPr>
-                <w:lang w:val="en-US"/>
-              </w:rPr>
-              <w:t>Severi</w:t>
-            </w:r>
-            <w:proofErr w:type="spellEnd"/>
           </w:p>
         </w:tc>
         <w:tc>
@@ -632,14 +493,12 @@
                 <w:lang w:val="en-US"/>
               </w:rPr>
             </w:pPr>
-            <w:proofErr w:type="spellStart"/>
             <w:r>
               <w:rPr>
                 <w:lang w:val="en-US"/>
               </w:rPr>
-              <w:t>ksevery</w:t>
+              <w:t>chichuMitku</w:t>
             </w:r>
-            <w:proofErr w:type="spellEnd"/>
           </w:p>
         </w:tc>
         <w:tc>
@@ -652,14 +511,63 @@
                 <w:lang w:val="en-US"/>
               </w:rPr>
             </w:pPr>
-            <w:proofErr w:type="spellStart"/>
+            <w:r>
+              <w:rPr>
+                <w:lang w:val="en-US"/>
+              </w:rPr>
+              <w:t>chichuMitku</w:t>
+            </w:r>
+          </w:p>
+        </w:tc>
+      </w:tr>
+      <w:tr>
+        <w:tc>
+          <w:tcPr>
+            <w:tcW w:w="2718" w:type="dxa"/>
+          </w:tcPr>
+          <w:p>
+            <w:r>
+              <w:rPr>
+                <w:lang w:val="en-US"/>
+              </w:rPr>
+              <w:t>Konstantin Severi</w:t>
+            </w:r>
+          </w:p>
+        </w:tc>
+        <w:tc>
+          <w:tcPr>
+            <w:tcW w:w="4007" w:type="dxa"/>
+          </w:tcPr>
+          <w:p>
+            <w:pPr>
+              <w:rPr>
+                <w:lang w:val="en-US"/>
+              </w:rPr>
+            </w:pPr>
             <w:r>
               <w:rPr>
                 <w:lang w:val="en-US"/>
               </w:rPr>
               <w:t>ksevery</w:t>
             </w:r>
-            <w:proofErr w:type="spellEnd"/>
+          </w:p>
+        </w:tc>
+        <w:tc>
+          <w:tcPr>
+            <w:tcW w:w="2563" w:type="dxa"/>
+          </w:tcPr>
+          <w:p>
+            <w:pPr>
+              <w:rPr>
+                <w:lang w:val="en-US"/>
+              </w:rPr>
+            </w:pPr>
+            <w:r>
+              <w:rPr>
+                <w:lang w:val="en-US"/>
+              </w:rPr>
+              <w:t>ksevery</w:t>
+            </w:r>
           </w:p>
         </w:tc>
       </w:tr>
@@ -678,16 +586,8 @@
               <w:rPr>
                 <w:lang w:val="en-US"/>
               </w:rPr>
-              <w:t xml:space="preserve">Nikolai </w:t>
+              <w:t>Nikolai Karachorov</w:t>
             </w:r>
-            <w:proofErr w:type="spellStart"/>
-            <w:r>
-              <w:rPr>
-                <w:lang w:val="en-US"/>
-              </w:rPr>
-              <w:t>Karachorov</w:t>
-            </w:r>
-            <w:proofErr w:type="spellEnd"/>
           </w:p>
         </w:tc>
         <w:tc>
@@ -700,14 +600,12 @@
                 <w:lang w:val="en-US"/>
               </w:rPr>
             </w:pPr>
-            <w:proofErr w:type="spellStart"/>
             <w:r>
               <w:rPr>
                 <w:lang w:val="en-US"/>
               </w:rPr>
               <w:t>specnaz</w:t>
             </w:r>
-            <w:proofErr w:type="spellEnd"/>
           </w:p>
         </w:tc>
         <w:tc>
@@ -795,7 +693,6 @@
         </w:rPr>
         <w:t xml:space="preserve"> </w:t>
       </w:r>
-      <w:proofErr w:type="gramStart"/>
       <w:r>
         <w:rPr>
           <w:lang w:val="en-US"/>
@@ -813,14 +710,7 @@
         <w:rPr>
           <w:lang w:val="en-US"/>
         </w:rPr>
-        <w:t>is</w:t>
-      </w:r>
-      <w:proofErr w:type="gramEnd"/>
-      <w:r>
-        <w:rPr>
-          <w:lang w:val="en-US"/>
-        </w:rPr>
-        <w:t xml:space="preserve"> a classic RPG (role-playing-game). </w:t>
+        <w:t xml:space="preserve">is a classic RPG (role-playing-game). </w:t>
       </w:r>
       <w:r>
         <w:rPr>
@@ -1151,19 +1041,17 @@
           <w:lang w:val="en-US"/>
         </w:rPr>
       </w:pPr>
-      <w:proofErr w:type="gramStart"/>
-      <w:r>
-        <w:rPr>
-          <w:lang w:val="en-US"/>
-        </w:rPr>
-        <w:t>Exists</w:t>
-      </w:r>
-      <w:proofErr w:type="gramEnd"/>
-      <w:r>
-        <w:rPr>
-          <w:lang w:val="en-US"/>
-        </w:rPr>
-        <w:t xml:space="preserve"> the console</w:t>
+      <w:r>
+        <w:rPr>
+          <w:lang w:val="en-US"/>
+        </w:rPr>
+        <w:t>Exi</w:t>
+      </w:r>
+      <w:r>
+        <w:rPr>
+          <w:lang w:val="en-US"/>
+        </w:rPr>
+        <w:t>ts the console</w:t>
       </w:r>
       <w:r>
         <w:rPr>
@@ -1393,7 +1281,7 @@
         <w:rPr>
           <w:lang w:val="en-US"/>
         </w:rPr>
-        <w:t>Did the hero is equipped with an item or not</w:t>
+        <w:t>Equipped items</w:t>
       </w:r>
     </w:p>
     <w:p>
@@ -1412,8 +1300,29 @@
         <w:rPr>
           <w:lang w:val="en-US"/>
         </w:rPr>
-        <w:t>Attack damage</w:t>
-      </w:r>
+        <w:t>Hero class and level</w:t>
+      </w:r>
+    </w:p>
+    <w:p>
+      <w:pPr>
+        <w:pStyle w:val="ListParagraph"/>
+        <w:numPr>
+          <w:ilvl w:val="0"/>
+          <w:numId w:val="3"/>
+        </w:numPr>
+        <w:jc w:val="both"/>
+        <w:rPr>
+          <w:lang w:val="en-US"/>
+        </w:rPr>
+      </w:pPr>
+      <w:r>
+        <w:rPr>
+          <w:lang w:val="en-US"/>
+        </w:rPr>
+        <w:t>Skills</w:t>
+      </w:r>
+      <w:bookmarkStart w:id="5" w:name="_GoBack"/>
+      <w:bookmarkEnd w:id="5"/>
     </w:p>
     <w:p>
       <w:pPr>
@@ -1423,25 +1332,15 @@
           <w:lang w:val="en-US"/>
         </w:rPr>
       </w:pPr>
-    </w:p>
-    <w:p>
-      <w:pPr>
-        <w:pStyle w:val="ListParagraph"/>
-        <w:ind w:hanging="720"/>
-        <w:jc w:val="center"/>
-        <w:rPr>
-          <w:lang w:val="en-US"/>
-        </w:rPr>
-      </w:pPr>
-      <w:r>
-        <w:rPr>
-          <w:lang w:val="en-US"/>
-        </w:rPr>
-        <w:pict>
-          <v:shape id="_x0000_i1027" type="#_x0000_t75" style="width:453.6pt;height:340.2pt">
-            <v:imagedata r:id="rId9" o:title="3"/>
+      <w:r>
+        <w:object w:dxaOrig="9241" w:dyaOrig="6271">
+          <v:shape id="_x0000_i1027" type="#_x0000_t75" style="width:462pt;height:313.8pt" o:ole="">
+            <v:imagedata r:id="rId9" o:title=""/>
           </v:shape>
-        </w:pict>
+          <o:OLEObject Type="Embed" ProgID="Photoshop.Image.12" ShapeID="_x0000_i1027" DrawAspect="Content" ObjectID="_1454873746" r:id="rId10">
+            <o:FieldCodes>\s</o:FieldCodes>
+          </o:OLEObject>
+        </w:object>
       </w:r>
     </w:p>
     <w:p>
@@ -1547,20 +1446,12 @@
           <w:lang w:val="en-US"/>
         </w:rPr>
       </w:pPr>
-      <w:bookmarkStart w:id="5" w:name="_Toc377561980"/>
-      <w:proofErr w:type="spellStart"/>
-      <w:r>
-        <w:rPr>
-          <w:lang w:val="en-US"/>
-        </w:rPr>
-        <w:t>GitHub</w:t>
-      </w:r>
-      <w:proofErr w:type="spellEnd"/>
-      <w:r>
-        <w:rPr>
-          <w:lang w:val="en-US"/>
-        </w:rPr>
-        <w:t xml:space="preserve"> </w:t>
+      <w:bookmarkStart w:id="6" w:name="_Toc377561980"/>
+      <w:r>
+        <w:rPr>
+          <w:lang w:val="en-US"/>
+        </w:rPr>
+        <w:t xml:space="preserve">GitHub </w:t>
       </w:r>
       <w:r>
         <w:rPr>
@@ -1568,7 +1459,7 @@
         </w:rPr>
         <w:t>Repository</w:t>
       </w:r>
-      <w:bookmarkEnd w:id="5"/>
+      <w:bookmarkEnd w:id="6"/>
     </w:p>
     <w:p>
       <w:pPr>
@@ -1584,7 +1475,7 @@
           <w:lang w:val="en-US"/>
         </w:rPr>
       </w:pPr>
-      <w:bookmarkStart w:id="6" w:name="_Toc377561981"/>
+      <w:bookmarkStart w:id="7" w:name="_Toc377561981"/>
       <w:r>
         <w:rPr>
           <w:rFonts w:asciiTheme="minorHAnsi" w:eastAsiaTheme="minorHAnsi" w:hAnsiTheme="minorHAnsi" w:cstheme="minorBidi"/>
@@ -1636,8 +1527,6 @@
         </w:rPr>
         <w:t>Other information</w:t>
       </w:r>
-      <w:bookmarkStart w:id="7" w:name="_GoBack"/>
-      <w:bookmarkEnd w:id="6"/>
       <w:bookmarkEnd w:id="7"/>
     </w:p>
     <w:p>
@@ -3384,7 +3273,7 @@
 </file>
 
 <file path=customXml/itemProps1.xml><?xml version="1.0" encoding="utf-8"?>
-<ds:datastoreItem xmlns:ds="http://schemas.openxmlformats.org/officeDocument/2006/customXml" ds:itemID="{1E1DF8E3-3EB6-483F-9A77-698C35D42A0A}">
+<ds:datastoreItem xmlns:ds="http://schemas.openxmlformats.org/officeDocument/2006/customXml" ds:itemID="{F3F2835F-247F-4B6E-AC73-F5C069271A65}">
   <ds:schemaRefs>
     <ds:schemaRef ds:uri="http://schemas.openxmlformats.org/officeDocument/2006/bibliography"/>
   </ds:schemaRefs>

--- a/Documentation/RPG.docx
+++ b/Documentation/RPG.docx
@@ -232,6 +232,7 @@
                 <w:lang w:val="en-US"/>
               </w:rPr>
             </w:pPr>
+            <w:proofErr w:type="spellStart"/>
             <w:r>
               <w:rPr>
                 <w:b/>
@@ -239,6 +240,7 @@
               </w:rPr>
               <w:t>Github</w:t>
             </w:r>
+            <w:proofErr w:type="spellEnd"/>
             <w:r>
               <w:rPr>
                 <w:b/>
@@ -264,7 +266,21 @@
               <w:rPr>
                 <w:lang w:val="en-US"/>
               </w:rPr>
-              <w:t xml:space="preserve">Ventsislav Kulin </w:t>
+              <w:t xml:space="preserve">Ventsislav </w:t>
+            </w:r>
+            <w:proofErr w:type="spellStart"/>
+            <w:r>
+              <w:rPr>
+                <w:lang w:val="en-US"/>
+              </w:rPr>
+              <w:t>Kulin</w:t>
+            </w:r>
+            <w:proofErr w:type="spellEnd"/>
+            <w:r>
+              <w:rPr>
+                <w:lang w:val="en-US"/>
+              </w:rPr>
+              <w:t xml:space="preserve"> </w:t>
             </w:r>
           </w:p>
         </w:tc>
@@ -311,12 +327,28 @@
             <w:tcW w:w="2718" w:type="dxa"/>
           </w:tcPr>
           <w:p>
-            <w:r>
-              <w:rPr>
-                <w:lang w:val="en-US"/>
-              </w:rPr>
-              <w:t>Georgi Georgiev</w:t>
-            </w:r>
+            <w:proofErr w:type="spellStart"/>
+            <w:r>
+              <w:rPr>
+                <w:lang w:val="en-US"/>
+              </w:rPr>
+              <w:t>Georgi</w:t>
+            </w:r>
+            <w:proofErr w:type="spellEnd"/>
+            <w:r>
+              <w:rPr>
+                <w:lang w:val="en-US"/>
+              </w:rPr>
+              <w:t xml:space="preserve"> </w:t>
+            </w:r>
+            <w:proofErr w:type="spellStart"/>
+            <w:r>
+              <w:rPr>
+                <w:lang w:val="en-US"/>
+              </w:rPr>
+              <w:t>Georgiev</w:t>
+            </w:r>
+            <w:proofErr w:type="spellEnd"/>
           </w:p>
         </w:tc>
         <w:tc>
@@ -329,12 +361,14 @@
                 <w:lang w:val="en-US"/>
               </w:rPr>
             </w:pPr>
+            <w:proofErr w:type="spellStart"/>
             <w:r>
               <w:rPr>
                 <w:lang w:val="en-US"/>
               </w:rPr>
               <w:t>GeorgievG</w:t>
             </w:r>
+            <w:proofErr w:type="spellEnd"/>
           </w:p>
         </w:tc>
         <w:tc>
@@ -347,12 +381,14 @@
                 <w:lang w:val="en-US"/>
               </w:rPr>
             </w:pPr>
+            <w:proofErr w:type="spellStart"/>
             <w:r>
               <w:rPr>
                 <w:lang w:val="en-US"/>
               </w:rPr>
               <w:t>SantiagoVedra</w:t>
             </w:r>
+            <w:proofErr w:type="spellEnd"/>
           </w:p>
         </w:tc>
       </w:tr>
@@ -366,8 +402,16 @@
               <w:rPr>
                 <w:lang w:val="en-US"/>
               </w:rPr>
-              <w:t>Martina Petrova</w:t>
-            </w:r>
+              <w:t xml:space="preserve">Martina </w:t>
+            </w:r>
+            <w:proofErr w:type="spellStart"/>
+            <w:r>
+              <w:rPr>
+                <w:lang w:val="en-US"/>
+              </w:rPr>
+              <w:t>Petrova</w:t>
+            </w:r>
+            <w:proofErr w:type="spellEnd"/>
           </w:p>
         </w:tc>
         <w:tc>
@@ -398,12 +442,14 @@
                 <w:lang w:val="en-US"/>
               </w:rPr>
             </w:pPr>
+            <w:proofErr w:type="spellStart"/>
             <w:r>
               <w:rPr>
                 <w:lang w:val="en-US"/>
               </w:rPr>
               <w:t>martinapetrova</w:t>
             </w:r>
+            <w:proofErr w:type="spellEnd"/>
           </w:p>
         </w:tc>
       </w:tr>
@@ -422,8 +468,16 @@
               <w:rPr>
                 <w:lang w:val="en-US"/>
               </w:rPr>
-              <w:t>Diana Dimitrova</w:t>
-            </w:r>
+              <w:t xml:space="preserve">Diana </w:t>
+            </w:r>
+            <w:proofErr w:type="spellStart"/>
+            <w:r>
+              <w:rPr>
+                <w:lang w:val="en-US"/>
+              </w:rPr>
+              <w:t>Dimitrova</w:t>
+            </w:r>
+            <w:proofErr w:type="spellEnd"/>
             <w:r>
               <w:rPr>
                 <w:lang w:val="en-US"/>
@@ -442,12 +496,14 @@
                 <w:lang w:val="en-US"/>
               </w:rPr>
             </w:pPr>
+            <w:proofErr w:type="spellStart"/>
             <w:r>
               <w:rPr>
                 <w:lang w:val="en-US"/>
               </w:rPr>
               <w:t>didimitrova</w:t>
             </w:r>
+            <w:proofErr w:type="spellEnd"/>
           </w:p>
         </w:tc>
         <w:tc>
@@ -460,12 +516,14 @@
                 <w:lang w:val="en-US"/>
               </w:rPr>
             </w:pPr>
+            <w:proofErr w:type="spellStart"/>
             <w:r>
               <w:rPr>
                 <w:lang w:val="en-US"/>
               </w:rPr>
               <w:t>didimitrova</w:t>
             </w:r>
+            <w:proofErr w:type="spellEnd"/>
           </w:p>
         </w:tc>
       </w:tr>
@@ -475,12 +533,28 @@
             <w:tcW w:w="2718" w:type="dxa"/>
           </w:tcPr>
           <w:p>
-            <w:r>
-              <w:rPr>
-                <w:lang w:val="en-US"/>
-              </w:rPr>
-              <w:t>Dimitar Katarov</w:t>
-            </w:r>
+            <w:proofErr w:type="spellStart"/>
+            <w:r>
+              <w:rPr>
+                <w:lang w:val="en-US"/>
+              </w:rPr>
+              <w:t>Dimitar</w:t>
+            </w:r>
+            <w:proofErr w:type="spellEnd"/>
+            <w:r>
+              <w:rPr>
+                <w:lang w:val="en-US"/>
+              </w:rPr>
+              <w:t xml:space="preserve"> </w:t>
+            </w:r>
+            <w:proofErr w:type="spellStart"/>
+            <w:r>
+              <w:rPr>
+                <w:lang w:val="en-US"/>
+              </w:rPr>
+              <w:t>Katarov</w:t>
+            </w:r>
+            <w:proofErr w:type="spellEnd"/>
           </w:p>
         </w:tc>
         <w:tc>
@@ -493,12 +567,14 @@
                 <w:lang w:val="en-US"/>
               </w:rPr>
             </w:pPr>
+            <w:proofErr w:type="spellStart"/>
             <w:r>
               <w:rPr>
                 <w:lang w:val="en-US"/>
               </w:rPr>
               <w:t>chichuMitku</w:t>
             </w:r>
+            <w:proofErr w:type="spellEnd"/>
           </w:p>
         </w:tc>
         <w:tc>
@@ -511,12 +587,14 @@
                 <w:lang w:val="en-US"/>
               </w:rPr>
             </w:pPr>
+            <w:proofErr w:type="spellStart"/>
             <w:r>
               <w:rPr>
                 <w:lang w:val="en-US"/>
               </w:rPr>
               <w:t>chichuMitku</w:t>
             </w:r>
+            <w:proofErr w:type="spellEnd"/>
           </w:p>
         </w:tc>
       </w:tr>
@@ -530,8 +608,16 @@
               <w:rPr>
                 <w:lang w:val="en-US"/>
               </w:rPr>
-              <w:t>Konstantin Severi</w:t>
-            </w:r>
+              <w:t xml:space="preserve">Konstantin </w:t>
+            </w:r>
+            <w:proofErr w:type="spellStart"/>
+            <w:r>
+              <w:rPr>
+                <w:lang w:val="en-US"/>
+              </w:rPr>
+              <w:t>Severi</w:t>
+            </w:r>
+            <w:proofErr w:type="spellEnd"/>
           </w:p>
         </w:tc>
         <w:tc>
@@ -544,12 +630,14 @@
                 <w:lang w:val="en-US"/>
               </w:rPr>
             </w:pPr>
+            <w:proofErr w:type="spellStart"/>
             <w:r>
               <w:rPr>
                 <w:lang w:val="en-US"/>
               </w:rPr>
               <w:t>ksevery</w:t>
             </w:r>
+            <w:proofErr w:type="spellEnd"/>
           </w:p>
         </w:tc>
         <w:tc>
@@ -562,12 +650,14 @@
                 <w:lang w:val="en-US"/>
               </w:rPr>
             </w:pPr>
+            <w:proofErr w:type="spellStart"/>
             <w:r>
               <w:rPr>
                 <w:lang w:val="en-US"/>
               </w:rPr>
               <w:t>ksevery</w:t>
             </w:r>
+            <w:proofErr w:type="spellEnd"/>
           </w:p>
         </w:tc>
       </w:tr>
@@ -586,8 +676,16 @@
               <w:rPr>
                 <w:lang w:val="en-US"/>
               </w:rPr>
-              <w:t>Nikolai Karachorov</w:t>
-            </w:r>
+              <w:t xml:space="preserve">Nikolai </w:t>
+            </w:r>
+            <w:proofErr w:type="spellStart"/>
+            <w:r>
+              <w:rPr>
+                <w:lang w:val="en-US"/>
+              </w:rPr>
+              <w:t>Karachorov</w:t>
+            </w:r>
+            <w:proofErr w:type="spellEnd"/>
           </w:p>
         </w:tc>
         <w:tc>
@@ -600,12 +698,14 @@
                 <w:lang w:val="en-US"/>
               </w:rPr>
             </w:pPr>
+            <w:proofErr w:type="spellStart"/>
             <w:r>
               <w:rPr>
                 <w:lang w:val="en-US"/>
               </w:rPr>
               <w:t>specnaz</w:t>
             </w:r>
+            <w:proofErr w:type="spellEnd"/>
           </w:p>
         </w:tc>
         <w:tc>
@@ -693,6 +793,7 @@
         </w:rPr>
         <w:t xml:space="preserve"> </w:t>
       </w:r>
+      <w:proofErr w:type="gramStart"/>
       <w:r>
         <w:rPr>
           <w:lang w:val="en-US"/>
@@ -710,7 +811,14 @@
         <w:rPr>
           <w:lang w:val="en-US"/>
         </w:rPr>
-        <w:t xml:space="preserve">is a classic RPG (role-playing-game). </w:t>
+        <w:t>is</w:t>
+      </w:r>
+      <w:proofErr w:type="gramEnd"/>
+      <w:r>
+        <w:rPr>
+          <w:lang w:val="en-US"/>
+        </w:rPr>
+        <w:t xml:space="preserve"> a classic RPG (role-playing-game). </w:t>
       </w:r>
       <w:r>
         <w:rPr>
@@ -747,6 +855,12 @@
           <w:lang w:val="en-US"/>
         </w:rPr>
         <w:t>.</w:t>
+      </w:r>
+      <w:r>
+        <w:rPr>
+          <w:lang w:val="en-US"/>
+        </w:rPr>
+        <w:t xml:space="preserve"> </w:t>
       </w:r>
     </w:p>
     <w:p>
@@ -1200,8 +1314,8 @@
           <w:lang w:val="en-US"/>
         </w:rPr>
         <w:pict>
-          <v:shape id="_x0000_i1026" type="#_x0000_t75" style="width:450.6pt;height:337.2pt">
-            <v:imagedata r:id="rId8" o:title="2"/>
+          <v:shape id="_x0000_i1026" type="#_x0000_t75" style="width:453.6pt;height:342.6pt">
+            <v:imagedata r:id="rId8" o:title="Untitled"/>
           </v:shape>
         </w:pict>
       </w:r>
@@ -1321,13 +1435,12 @@
         </w:rPr>
         <w:t>Skills</w:t>
       </w:r>
-      <w:bookmarkStart w:id="5" w:name="_GoBack"/>
-      <w:bookmarkEnd w:id="5"/>
     </w:p>
     <w:p>
       <w:pPr>
         <w:pStyle w:val="ListParagraph"/>
-        <w:jc w:val="both"/>
+        <w:ind w:hanging="720"/>
+        <w:jc w:val="center"/>
         <w:rPr>
           <w:lang w:val="en-US"/>
         </w:rPr>
@@ -1337,7 +1450,7 @@
           <v:shape id="_x0000_i1027" type="#_x0000_t75" style="width:462pt;height:313.8pt" o:ole="">
             <v:imagedata r:id="rId9" o:title=""/>
           </v:shape>
-          <o:OLEObject Type="Embed" ProgID="Photoshop.Image.12" ShapeID="_x0000_i1027" DrawAspect="Content" ObjectID="_1454873746" r:id="rId10">
+          <o:OLEObject Type="Embed" ProgID="Photoshop.Image.12" ShapeID="_x0000_i1027" DrawAspect="Content" ObjectID="_1454965429" r:id="rId10">
             <o:FieldCodes>\s</o:FieldCodes>
           </o:OLEObject>
         </w:object>
@@ -1431,12 +1544,30 @@
     </w:p>
     <w:p>
       <w:pPr>
-        <w:ind w:left="360"/>
-        <w:jc w:val="both"/>
-        <w:rPr>
-          <w:lang w:val="en-US"/>
-        </w:rPr>
-      </w:pPr>
+        <w:rPr>
+          <w:lang w:val="en-US"/>
+        </w:rPr>
+      </w:pPr>
+    </w:p>
+    <w:p>
+      <w:pPr>
+        <w:ind w:left="360" w:hanging="1170"/>
+        <w:rPr>
+          <w:lang w:val="en-US"/>
+        </w:rPr>
+      </w:pPr>
+      <w:bookmarkStart w:id="5" w:name="_GoBack"/>
+      <w:r>
+        <w:rPr>
+          <w:lang w:val="en-US"/>
+        </w:rPr>
+        <w:pict>
+          <v:shape id="_x0000_i1028" type="#_x0000_t75" style="width:557.4pt;height:211.8pt">
+            <v:imagedata r:id="rId11" o:title="RPGClassDiagram"/>
+          </v:shape>
+        </w:pict>
+      </w:r>
+      <w:bookmarkEnd w:id="5"/>
     </w:p>
     <w:p>
       <w:pPr>
@@ -1447,11 +1578,20 @@
         </w:rPr>
       </w:pPr>
       <w:bookmarkStart w:id="6" w:name="_Toc377561980"/>
-      <w:r>
-        <w:rPr>
-          <w:lang w:val="en-US"/>
-        </w:rPr>
-        <w:t xml:space="preserve">GitHub </w:t>
+      <w:proofErr w:type="spellStart"/>
+      <w:r>
+        <w:rPr>
+          <w:lang w:val="en-US"/>
+        </w:rPr>
+        <w:lastRenderedPageBreak/>
+        <w:t>GitHub</w:t>
+      </w:r>
+      <w:proofErr w:type="spellEnd"/>
+      <w:r>
+        <w:rPr>
+          <w:lang w:val="en-US"/>
+        </w:rPr>
+        <w:t xml:space="preserve"> </w:t>
       </w:r>
       <w:r>
         <w:rPr>
@@ -3273,7 +3413,7 @@
 </file>
 
 <file path=customXml/itemProps1.xml><?xml version="1.0" encoding="utf-8"?>
-<ds:datastoreItem xmlns:ds="http://schemas.openxmlformats.org/officeDocument/2006/customXml" ds:itemID="{F3F2835F-247F-4B6E-AC73-F5C069271A65}">
+<ds:datastoreItem xmlns:ds="http://schemas.openxmlformats.org/officeDocument/2006/customXml" ds:itemID="{DE881A1F-4919-43B1-BF56-670B9DD95E5F}">
   <ds:schemaRefs>
     <ds:schemaRef ds:uri="http://schemas.openxmlformats.org/officeDocument/2006/bibliography"/>
   </ds:schemaRefs>
